--- a/TEAM-DOC/original/旗山的骄傲-数据库设计说明书.docx
+++ b/TEAM-DOC/original/旗山的骄傲-数据库设计说明书.docx
@@ -4,375 +4,354 @@
   <w:body>
     <w:p>
       <w:pPr>
-        <w:spacing w:before="0" w:beforeLines="0" w:after="0" w:afterLines="0" w:line="240" w:lineRule="auto"/>
-        <w:ind w:left="0" w:leftChars="0" w:right="0" w:rightChars="0" w:firstLine="0" w:firstLineChars="0"/>
+        <w:keepNext w:val="0"/>
+        <w:keepLines w:val="0"/>
+        <w:widowControl/>
+        <w:suppressLineNumbers w:val="0"/>
+        <w:ind w:firstLine="2520" w:firstLineChars="700"/>
+        <w:jc w:val="both"/>
+        <w:rPr>
+          <w:rFonts w:ascii="等线" w:hAnsi="等线" w:eastAsia="等线" w:cs="等线"/>
+          <w:sz w:val="36"/>
+          <w:szCs w:val="36"/>
+        </w:rPr>
+      </w:pPr>
+    </w:p>
+    <w:p>
+      <w:pPr>
+        <w:keepNext w:val="0"/>
+        <w:keepLines w:val="0"/>
+        <w:widowControl/>
+        <w:suppressLineNumbers w:val="0"/>
         <w:jc w:val="center"/>
         <w:rPr>
-          <w:rFonts w:hint="eastAsia" w:ascii="宋体" w:hAnsi="宋体" w:eastAsia="宋体" w:cstheme="minorBidi"/>
-          <w:kern w:val="2"/>
+          <w:rFonts w:ascii="等线" w:hAnsi="等线" w:eastAsia="等线" w:cs="等线"/>
+          <w:sz w:val="36"/>
+          <w:szCs w:val="36"/>
+        </w:rPr>
+      </w:pPr>
+      <w:r>
+        <w:rPr>
+          <w:rFonts w:ascii="等线" w:hAnsi="等线" w:eastAsia="等线" w:cs="等线"/>
+          <w:sz w:val="36"/>
+          <w:szCs w:val="36"/>
+        </w:rPr>
+        <w:t>&lt;</w:t>
+      </w:r>
+      <w:r>
+        <w:rPr>
+          <w:rFonts w:hint="eastAsia" w:ascii="宋体" w:hAnsi="宋体" w:eastAsia="宋体" w:cs="宋体"/>
+          <w:color w:val="000000"/>
+          <w:kern w:val="0"/>
           <w:sz w:val="40"/>
           <w:szCs w:val="40"/>
-          <w:lang w:val="en-US" w:eastAsia="zh-CN" w:bidi="ar-SA"/>
-        </w:rPr>
-      </w:pPr>
-    </w:p>
-    <w:p>
-      <w:pPr>
-        <w:spacing w:before="0" w:beforeLines="0" w:after="0" w:afterLines="0" w:line="240" w:lineRule="auto"/>
-        <w:ind w:left="0" w:leftChars="0" w:right="0" w:rightChars="0" w:firstLine="0" w:firstLineChars="0"/>
-        <w:jc w:val="center"/>
-        <w:rPr>
-          <w:rFonts w:hint="eastAsia" w:ascii="宋体" w:hAnsi="宋体" w:eastAsia="宋体" w:cstheme="minorBidi"/>
-          <w:kern w:val="2"/>
+          <w:lang w:val="en-US" w:eastAsia="zh-CN" w:bidi="ar"/>
+        </w:rPr>
+        <w:t>校园芥子空间</w:t>
+      </w:r>
+      <w:r>
+        <w:rPr>
+          <w:rFonts w:ascii="等线" w:hAnsi="等线" w:eastAsia="等线" w:cs="等线"/>
+          <w:sz w:val="36"/>
+          <w:szCs w:val="36"/>
+        </w:rPr>
+        <w:t>&gt;</w:t>
+      </w:r>
+    </w:p>
+    <w:p>
+      <w:pPr>
+        <w:spacing w:before="0" w:line="240" w:lineRule="auto"/>
+        <w:rPr>
+          <w:rFonts w:ascii="等线" w:hAnsi="等线" w:eastAsia="等线" w:cs="等线"/>
+          <w:sz w:val="36"/>
+          <w:szCs w:val="36"/>
+        </w:rPr>
+      </w:pPr>
+    </w:p>
+    <w:p>
+      <w:pPr>
+        <w:spacing w:before="0" w:line="240" w:lineRule="auto"/>
+        <w:rPr>
+          <w:rFonts w:ascii="等线" w:hAnsi="等线" w:eastAsia="等线" w:cs="等线"/>
+          <w:sz w:val="36"/>
+          <w:szCs w:val="36"/>
+        </w:rPr>
+      </w:pPr>
+    </w:p>
+    <w:p>
+      <w:pPr>
+        <w:spacing w:before="0" w:line="240" w:lineRule="auto"/>
+        <w:rPr>
+          <w:rFonts w:ascii="等线" w:hAnsi="等线" w:eastAsia="等线" w:cs="等线"/>
+          <w:sz w:val="36"/>
+          <w:szCs w:val="36"/>
+        </w:rPr>
+      </w:pPr>
+    </w:p>
+    <w:p>
+      <w:pPr>
+        <w:spacing w:before="8" w:line="240" w:lineRule="auto"/>
+        <w:rPr>
+          <w:rFonts w:ascii="等线" w:hAnsi="等线" w:eastAsia="等线" w:cs="等线"/>
           <w:sz w:val="40"/>
           <w:szCs w:val="40"/>
-          <w:lang w:val="en-US" w:eastAsia="zh-CN" w:bidi="ar-SA"/>
-        </w:rPr>
-      </w:pPr>
-    </w:p>
-    <w:p>
-      <w:pPr>
-        <w:spacing w:before="0" w:beforeLines="0" w:after="0" w:afterLines="0" w:line="240" w:lineRule="auto"/>
-        <w:ind w:left="0" w:leftChars="0" w:right="0" w:rightChars="0" w:firstLine="0" w:firstLineChars="0"/>
+        </w:rPr>
+      </w:pPr>
+    </w:p>
+    <w:p>
+      <w:pPr>
+        <w:spacing w:before="0"/>
+        <w:ind w:right="0"/>
         <w:jc w:val="center"/>
         <w:rPr>
-          <w:rFonts w:hint="eastAsia" w:ascii="宋体" w:hAnsi="宋体" w:eastAsia="宋体" w:cstheme="minorBidi"/>
-          <w:kern w:val="2"/>
-          <w:sz w:val="40"/>
-          <w:szCs w:val="40"/>
-          <w:lang w:val="en-US" w:eastAsia="zh-CN" w:bidi="ar-SA"/>
-        </w:rPr>
-      </w:pPr>
-    </w:p>
-    <w:p>
-      <w:pPr>
-        <w:spacing w:before="0" w:beforeLines="0" w:after="0" w:afterLines="0" w:line="240" w:lineRule="auto"/>
-        <w:ind w:left="0" w:leftChars="0" w:right="0" w:rightChars="0" w:firstLine="0" w:firstLineChars="0"/>
-        <w:jc w:val="center"/>
-        <w:rPr>
-          <w:rFonts w:hint="eastAsia" w:ascii="宋体" w:hAnsi="宋体" w:eastAsia="宋体" w:cstheme="minorBidi"/>
-          <w:kern w:val="2"/>
-          <w:sz w:val="40"/>
-          <w:szCs w:val="40"/>
-          <w:lang w:val="en-US" w:eastAsia="zh-CN" w:bidi="ar-SA"/>
-        </w:rPr>
-      </w:pPr>
-      <w:r>
-        <w:rPr>
-          <w:rFonts w:hint="eastAsia" w:ascii="宋体" w:hAnsi="宋体" w:eastAsia="宋体" w:cstheme="minorBidi"/>
-          <w:kern w:val="2"/>
-          <w:sz w:val="40"/>
-          <w:szCs w:val="40"/>
-          <w:lang w:val="en-US" w:eastAsia="zh-CN" w:bidi="ar-SA"/>
-        </w:rPr>
-        <w:t>&lt;校园芥子空间&gt;</w:t>
-      </w:r>
-    </w:p>
-    <w:p>
-      <w:pPr>
-        <w:spacing w:before="0" w:beforeLines="0" w:after="0" w:afterLines="0" w:line="240" w:lineRule="auto"/>
-        <w:ind w:left="0" w:leftChars="0" w:right="0" w:rightChars="0" w:firstLine="0" w:firstLineChars="0"/>
-        <w:jc w:val="center"/>
-        <w:rPr>
-          <w:rFonts w:hint="eastAsia" w:ascii="宋体" w:hAnsi="宋体" w:eastAsia="宋体" w:cstheme="minorBidi"/>
-          <w:kern w:val="2"/>
-          <w:sz w:val="21"/>
-          <w:szCs w:val="24"/>
-          <w:lang w:val="en-US" w:eastAsia="zh-CN" w:bidi="ar-SA"/>
-        </w:rPr>
-      </w:pPr>
-    </w:p>
-    <w:p>
-      <w:pPr>
-        <w:spacing w:before="0" w:beforeLines="0" w:after="0" w:afterLines="0" w:line="240" w:lineRule="auto"/>
-        <w:ind w:left="0" w:leftChars="0" w:right="0" w:rightChars="0" w:firstLine="0" w:firstLineChars="0"/>
-        <w:jc w:val="center"/>
-        <w:rPr>
-          <w:rFonts w:hint="eastAsia" w:ascii="宋体" w:hAnsi="宋体" w:eastAsia="宋体" w:cstheme="minorBidi"/>
-          <w:kern w:val="2"/>
-          <w:sz w:val="21"/>
-          <w:szCs w:val="24"/>
-          <w:lang w:val="en-US" w:eastAsia="zh-CN" w:bidi="ar-SA"/>
-        </w:rPr>
-      </w:pPr>
-    </w:p>
-    <w:p>
-      <w:pPr>
-        <w:spacing w:before="0" w:beforeLines="0" w:after="0" w:afterLines="0" w:line="240" w:lineRule="auto"/>
-        <w:ind w:left="0" w:leftChars="0" w:right="0" w:rightChars="0" w:firstLine="0" w:firstLineChars="0"/>
-        <w:jc w:val="center"/>
-        <w:rPr>
-          <w:rFonts w:hint="eastAsia" w:ascii="宋体" w:hAnsi="宋体" w:eastAsia="宋体" w:cstheme="minorBidi"/>
-          <w:kern w:val="2"/>
-          <w:sz w:val="21"/>
-          <w:szCs w:val="24"/>
-          <w:lang w:val="en-US" w:eastAsia="zh-CN" w:bidi="ar-SA"/>
-        </w:rPr>
-      </w:pPr>
-    </w:p>
-    <w:p>
-      <w:pPr>
-        <w:spacing w:before="0" w:beforeLines="0" w:after="0" w:afterLines="0" w:line="240" w:lineRule="auto"/>
-        <w:ind w:left="0" w:leftChars="0" w:right="0" w:rightChars="0" w:firstLine="0" w:firstLineChars="0"/>
-        <w:jc w:val="center"/>
-        <w:rPr>
-          <w:rFonts w:hint="eastAsia" w:ascii="宋体" w:hAnsi="宋体" w:eastAsia="宋体" w:cstheme="minorBidi"/>
-          <w:kern w:val="2"/>
-          <w:sz w:val="21"/>
-          <w:szCs w:val="24"/>
-          <w:lang w:val="en-US" w:eastAsia="zh-CN" w:bidi="ar-SA"/>
-        </w:rPr>
-      </w:pPr>
-    </w:p>
-    <w:p>
-      <w:pPr>
-        <w:spacing w:before="0" w:beforeLines="0" w:after="0" w:afterLines="0" w:line="240" w:lineRule="auto"/>
-        <w:ind w:left="0" w:leftChars="0" w:right="0" w:rightChars="0" w:firstLine="420" w:firstLineChars="0"/>
-        <w:jc w:val="center"/>
-        <w:rPr>
-          <w:rFonts w:hint="eastAsia" w:ascii="宋体" w:hAnsi="宋体" w:eastAsia="宋体" w:cstheme="minorBidi"/>
+          <w:rFonts w:ascii="等线" w:hAnsi="等线" w:eastAsia="等线" w:cs="等线"/>
+          <w:sz w:val="52"/>
+          <w:szCs w:val="52"/>
+        </w:rPr>
+      </w:pPr>
+      <w:r>
+        <w:rPr>
+          <w:rFonts w:hint="eastAsia" w:ascii="等线" w:hAnsi="等线" w:eastAsia="等线" w:cs="等线"/>
           <w:b/>
           <w:bCs/>
-          <w:kern w:val="2"/>
           <w:sz w:val="52"/>
           <w:szCs w:val="52"/>
-          <w:lang w:val="en-US" w:eastAsia="zh-CN" w:bidi="ar-SA"/>
-        </w:rPr>
-      </w:pPr>
-      <w:r>
-        <w:rPr>
-          <w:rFonts w:hint="eastAsia" w:ascii="宋体" w:hAnsi="宋体" w:eastAsia="宋体" w:cstheme="minorBidi"/>
+          <w:lang w:val="en-US" w:eastAsia="zh-CN"/>
+        </w:rPr>
+        <w:t>数据库</w:t>
+      </w:r>
+      <w:bookmarkStart w:id="14" w:name="_GoBack"/>
+      <w:bookmarkEnd w:id="14"/>
+      <w:r>
+        <w:rPr>
+          <w:rFonts w:ascii="等线" w:hAnsi="等线" w:eastAsia="等线" w:cs="等线"/>
           <w:b/>
           <w:bCs/>
-          <w:kern w:val="2"/>
           <w:sz w:val="52"/>
           <w:szCs w:val="52"/>
-          <w:lang w:val="en-US" w:eastAsia="zh-CN" w:bidi="ar-SA"/>
-        </w:rPr>
-        <w:t>数据库设计说明书</w:t>
-      </w:r>
-    </w:p>
-    <w:p>
-      <w:pPr>
-        <w:spacing w:before="0" w:beforeLines="0" w:after="0" w:afterLines="0" w:line="240" w:lineRule="auto"/>
-        <w:ind w:left="0" w:leftChars="0" w:right="0" w:rightChars="0" w:firstLine="0" w:firstLineChars="0"/>
-        <w:jc w:val="center"/>
-        <w:rPr>
-          <w:rFonts w:hint="eastAsia" w:ascii="宋体" w:hAnsi="宋体" w:eastAsia="宋体" w:cstheme="minorBidi"/>
+        </w:rPr>
+        <w:t>设计说明书</w:t>
+      </w:r>
+    </w:p>
+    <w:p>
+      <w:pPr>
+        <w:spacing w:before="0" w:line="240" w:lineRule="auto"/>
+        <w:rPr>
+          <w:rFonts w:ascii="等线" w:hAnsi="等线" w:eastAsia="等线" w:cs="等线"/>
           <w:b/>
           <w:bCs/>
-          <w:kern w:val="2"/>
           <w:sz w:val="52"/>
           <w:szCs w:val="52"/>
-          <w:lang w:val="en-US" w:eastAsia="zh-CN" w:bidi="ar-SA"/>
-        </w:rPr>
-      </w:pPr>
-    </w:p>
-    <w:p>
-      <w:pPr>
-        <w:spacing w:before="0" w:beforeLines="0" w:after="0" w:afterLines="0" w:line="240" w:lineRule="auto"/>
-        <w:ind w:left="0" w:leftChars="0" w:right="0" w:rightChars="0" w:firstLine="0" w:firstLineChars="0"/>
-        <w:jc w:val="center"/>
-        <w:rPr>
-          <w:rFonts w:hint="eastAsia" w:ascii="宋体" w:hAnsi="宋体" w:eastAsia="宋体" w:cstheme="minorBidi"/>
+        </w:rPr>
+      </w:pPr>
+    </w:p>
+    <w:p>
+      <w:pPr>
+        <w:spacing w:before="0" w:line="240" w:lineRule="auto"/>
+        <w:rPr>
+          <w:rFonts w:ascii="等线" w:hAnsi="等线" w:eastAsia="等线" w:cs="等线"/>
           <w:b/>
           <w:bCs/>
-          <w:kern w:val="2"/>
           <w:sz w:val="52"/>
           <w:szCs w:val="52"/>
-          <w:lang w:val="en-US" w:eastAsia="zh-CN" w:bidi="ar-SA"/>
-        </w:rPr>
-      </w:pPr>
-    </w:p>
-    <w:p>
-      <w:pPr>
-        <w:spacing w:before="0" w:beforeLines="0" w:after="0" w:afterLines="0" w:line="240" w:lineRule="auto"/>
-        <w:ind w:left="0" w:leftChars="0" w:right="0" w:rightChars="0" w:firstLine="0" w:firstLineChars="0"/>
-        <w:jc w:val="center"/>
-        <w:rPr>
-          <w:rFonts w:hint="eastAsia" w:ascii="宋体" w:hAnsi="宋体" w:eastAsia="宋体" w:cstheme="minorBidi"/>
+        </w:rPr>
+      </w:pPr>
+    </w:p>
+    <w:p>
+      <w:pPr>
+        <w:spacing w:before="0" w:line="240" w:lineRule="auto"/>
+        <w:rPr>
+          <w:rFonts w:ascii="等线" w:hAnsi="等线" w:eastAsia="等线" w:cs="等线"/>
           <w:b/>
           <w:bCs/>
-          <w:kern w:val="2"/>
           <w:sz w:val="52"/>
           <w:szCs w:val="52"/>
-          <w:lang w:val="en-US" w:eastAsia="zh-CN" w:bidi="ar-SA"/>
-        </w:rPr>
-      </w:pPr>
-    </w:p>
-    <w:p>
-      <w:pPr>
-        <w:spacing w:before="0" w:beforeLines="0" w:after="0" w:afterLines="0" w:line="240" w:lineRule="auto"/>
-        <w:ind w:left="0" w:leftChars="0" w:right="0" w:rightChars="0" w:firstLine="0" w:firstLineChars="0"/>
-        <w:jc w:val="center"/>
-        <w:rPr>
-          <w:rFonts w:hint="eastAsia" w:ascii="宋体" w:hAnsi="宋体" w:eastAsia="宋体" w:cstheme="minorBidi"/>
+        </w:rPr>
+      </w:pPr>
+    </w:p>
+    <w:p>
+      <w:pPr>
+        <w:spacing w:before="0" w:line="240" w:lineRule="auto"/>
+        <w:rPr>
+          <w:rFonts w:ascii="等线" w:hAnsi="等线" w:eastAsia="等线" w:cs="等线"/>
           <w:b/>
           <w:bCs/>
-          <w:kern w:val="2"/>
           <w:sz w:val="52"/>
           <w:szCs w:val="52"/>
-          <w:lang w:val="en-US" w:eastAsia="zh-CN" w:bidi="ar-SA"/>
-        </w:rPr>
-      </w:pPr>
-    </w:p>
-    <w:p>
-      <w:pPr>
-        <w:spacing w:before="0" w:beforeLines="0" w:after="0" w:afterLines="0" w:line="240" w:lineRule="auto"/>
-        <w:ind w:left="0" w:leftChars="0" w:right="0" w:rightChars="0" w:firstLine="0" w:firstLineChars="0"/>
-        <w:jc w:val="center"/>
-        <w:rPr>
-          <w:rFonts w:hint="eastAsia" w:ascii="宋体" w:hAnsi="宋体" w:eastAsia="宋体" w:cstheme="minorBidi"/>
+        </w:rPr>
+      </w:pPr>
+    </w:p>
+    <w:p>
+      <w:pPr>
+        <w:spacing w:before="0" w:line="240" w:lineRule="auto"/>
+        <w:rPr>
+          <w:rFonts w:ascii="等线" w:hAnsi="等线" w:eastAsia="等线" w:cs="等线"/>
           <w:b/>
           <w:bCs/>
-          <w:kern w:val="2"/>
           <w:sz w:val="52"/>
           <w:szCs w:val="52"/>
-          <w:lang w:val="en-US" w:eastAsia="zh-CN" w:bidi="ar-SA"/>
-        </w:rPr>
-      </w:pPr>
-    </w:p>
-    <w:p>
-      <w:pPr>
-        <w:spacing w:before="0" w:beforeLines="0" w:after="0" w:afterLines="0" w:line="240" w:lineRule="auto"/>
-        <w:ind w:left="0" w:leftChars="0" w:right="0" w:rightChars="0" w:firstLine="0" w:firstLineChars="0"/>
-        <w:jc w:val="center"/>
-        <w:rPr>
-          <w:rFonts w:hint="eastAsia" w:ascii="宋体" w:hAnsi="宋体" w:eastAsia="宋体" w:cstheme="minorBidi"/>
+        </w:rPr>
+      </w:pPr>
+    </w:p>
+    <w:p>
+      <w:pPr>
+        <w:spacing w:before="0" w:line="240" w:lineRule="auto"/>
+        <w:rPr>
+          <w:rFonts w:ascii="等线" w:hAnsi="等线" w:eastAsia="等线" w:cs="等线"/>
           <w:b/>
           <w:bCs/>
-          <w:kern w:val="2"/>
           <w:sz w:val="52"/>
           <w:szCs w:val="52"/>
-          <w:lang w:val="en-US" w:eastAsia="zh-CN" w:bidi="ar-SA"/>
-        </w:rPr>
-      </w:pPr>
-    </w:p>
-    <w:p>
-      <w:pPr>
-        <w:spacing w:before="0" w:beforeLines="0" w:after="0" w:afterLines="0" w:line="240" w:lineRule="auto"/>
-        <w:ind w:left="0" w:leftChars="0" w:right="0" w:rightChars="0" w:firstLine="0" w:firstLineChars="0"/>
-        <w:jc w:val="both"/>
-        <w:rPr>
-          <w:rFonts w:hint="eastAsia" w:ascii="宋体" w:hAnsi="宋体" w:eastAsia="宋体" w:cstheme="minorBidi"/>
+        </w:rPr>
+      </w:pPr>
+    </w:p>
+    <w:p>
+      <w:pPr>
+        <w:spacing w:before="0" w:line="240" w:lineRule="auto"/>
+        <w:rPr>
+          <w:rFonts w:ascii="等线" w:hAnsi="等线" w:eastAsia="等线" w:cs="等线"/>
           <w:b/>
           <w:bCs/>
-          <w:kern w:val="2"/>
+          <w:sz w:val="52"/>
+          <w:szCs w:val="52"/>
+        </w:rPr>
+      </w:pPr>
+    </w:p>
+    <w:p>
+      <w:pPr>
+        <w:spacing w:before="0" w:line="240" w:lineRule="auto"/>
+        <w:rPr>
+          <w:rFonts w:hint="default" w:ascii="等线" w:hAnsi="等线" w:eastAsia="等线" w:cs="等线"/>
+          <w:b/>
+          <w:bCs/>
+          <w:sz w:val="52"/>
+          <w:szCs w:val="52"/>
+          <w:lang w:val="en-US" w:eastAsia="zh-CN"/>
+        </w:rPr>
+      </w:pPr>
+    </w:p>
+    <w:p>
+      <w:pPr>
+        <w:keepNext w:val="0"/>
+        <w:keepLines w:val="0"/>
+        <w:widowControl/>
+        <w:suppressLineNumbers w:val="0"/>
+        <w:jc w:val="center"/>
+        <w:rPr>
+          <w:rFonts w:ascii="等线" w:hAnsi="等线" w:eastAsia="等线" w:cs="等线"/>
+          <w:sz w:val="36"/>
+          <w:szCs w:val="36"/>
+        </w:rPr>
+      </w:pPr>
+      <w:r>
+        <w:rPr>
+          <w:rFonts w:ascii="等线" w:hAnsi="等线" w:eastAsia="等线" w:cs="等线"/>
+          <w:sz w:val="36"/>
+          <w:szCs w:val="36"/>
+        </w:rPr>
+        <w:t>&lt;</w:t>
+      </w:r>
+      <w:r>
+        <w:rPr>
+          <w:rFonts w:ascii="等线" w:hAnsi="等线" w:eastAsia="等线" w:cs="等线"/>
+          <w:spacing w:val="-1"/>
+          <w:w w:val="95"/>
+          <w:sz w:val="30"/>
+          <w:szCs w:val="30"/>
+        </w:rPr>
+        <w:t>完成日期：20</w:t>
+      </w:r>
+      <w:r>
+        <w:rPr>
+          <w:rFonts w:hint="eastAsia" w:ascii="等线" w:hAnsi="等线" w:eastAsia="等线" w:cs="等线"/>
+          <w:spacing w:val="-1"/>
+          <w:w w:val="95"/>
+          <w:sz w:val="30"/>
+          <w:szCs w:val="30"/>
+          <w:lang w:val="en-US" w:eastAsia="zh-CN"/>
+        </w:rPr>
+        <w:t>20</w:t>
+      </w:r>
+      <w:r>
+        <w:rPr>
+          <w:rFonts w:ascii="等线" w:hAnsi="等线" w:eastAsia="等线" w:cs="等线"/>
+          <w:spacing w:val="-1"/>
+          <w:w w:val="95"/>
+          <w:sz w:val="30"/>
+          <w:szCs w:val="30"/>
+        </w:rPr>
+        <w:t xml:space="preserve"> 年 </w:t>
+      </w:r>
+      <w:r>
+        <w:rPr>
+          <w:rFonts w:hint="eastAsia" w:ascii="等线" w:hAnsi="等线" w:eastAsia="等线" w:cs="等线"/>
+          <w:spacing w:val="-1"/>
+          <w:w w:val="95"/>
+          <w:sz w:val="30"/>
+          <w:szCs w:val="30"/>
+          <w:lang w:val="en-US" w:eastAsia="zh-CN"/>
+        </w:rPr>
+        <w:t>4</w:t>
+      </w:r>
+      <w:r>
+        <w:rPr>
+          <w:rFonts w:ascii="等线" w:hAnsi="等线" w:eastAsia="等线" w:cs="等线"/>
+          <w:spacing w:val="-1"/>
+          <w:w w:val="95"/>
+          <w:sz w:val="30"/>
+          <w:szCs w:val="30"/>
+        </w:rPr>
+        <w:t xml:space="preserve"> 月 </w:t>
+      </w:r>
+      <w:r>
+        <w:rPr>
+          <w:rFonts w:hint="eastAsia" w:ascii="等线" w:hAnsi="等线" w:eastAsia="等线" w:cs="等线"/>
+          <w:spacing w:val="-1"/>
+          <w:w w:val="95"/>
+          <w:sz w:val="30"/>
+          <w:szCs w:val="30"/>
+          <w:lang w:val="en-US" w:eastAsia="zh-CN"/>
+        </w:rPr>
+        <w:t>9</w:t>
+      </w:r>
+      <w:r>
+        <w:rPr>
+          <w:rFonts w:ascii="等线" w:hAnsi="等线" w:eastAsia="等线" w:cs="等线"/>
+          <w:spacing w:val="-1"/>
+          <w:w w:val="95"/>
+          <w:sz w:val="30"/>
+          <w:szCs w:val="30"/>
+        </w:rPr>
+        <w:t xml:space="preserve"> 日</w:t>
+      </w:r>
+      <w:r>
+        <w:rPr>
+          <w:rFonts w:ascii="等线" w:hAnsi="等线" w:eastAsia="等线" w:cs="等线"/>
+          <w:sz w:val="36"/>
+          <w:szCs w:val="36"/>
+        </w:rPr>
+        <w:t>&gt;</w:t>
+      </w:r>
+    </w:p>
+    <w:p>
+      <w:pPr>
+        <w:spacing w:before="0" w:line="240" w:lineRule="auto"/>
+        <w:rPr>
+          <w:rFonts w:ascii="等线" w:hAnsi="等线" w:eastAsia="等线" w:cs="等线"/>
+          <w:b/>
+          <w:bCs/>
+          <w:sz w:val="52"/>
+          <w:szCs w:val="52"/>
+        </w:rPr>
+      </w:pPr>
+    </w:p>
+    <w:p>
+      <w:pPr>
+        <w:spacing w:before="0" w:line="240" w:lineRule="auto"/>
+        <w:rPr>
+          <w:rFonts w:hint="eastAsia" w:ascii="宋体" w:hAnsi="宋体" w:eastAsia="宋体" w:cs="宋体"/>
           <w:sz w:val="44"/>
           <w:szCs w:val="44"/>
-          <w:lang w:val="en-US" w:eastAsia="zh-CN" w:bidi="ar-SA"/>
-        </w:rPr>
-      </w:pPr>
-    </w:p>
-    <w:p>
-      <w:pPr>
-        <w:spacing w:before="0" w:beforeLines="0" w:after="0" w:afterLines="0" w:line="240" w:lineRule="auto"/>
-        <w:ind w:left="0" w:leftChars="0" w:right="0" w:rightChars="0" w:firstLine="0" w:firstLineChars="0"/>
-        <w:jc w:val="center"/>
-        <w:rPr>
-          <w:rFonts w:ascii="宋体" w:hAnsi="宋体" w:eastAsia="宋体" w:cstheme="minorBidi"/>
-          <w:kern w:val="2"/>
-          <w:sz w:val="21"/>
-          <w:szCs w:val="24"/>
-          <w:lang w:val="en-US" w:eastAsia="zh-CN" w:bidi="ar-SA"/>
-        </w:rPr>
-      </w:pPr>
-    </w:p>
-    <w:p>
-      <w:pPr>
-        <w:spacing w:before="0" w:beforeLines="0" w:after="0" w:afterLines="0" w:line="240" w:lineRule="auto"/>
-        <w:ind w:left="0" w:leftChars="0" w:right="0" w:rightChars="0" w:firstLine="0" w:firstLineChars="0"/>
-        <w:jc w:val="center"/>
-        <w:rPr>
-          <w:rFonts w:ascii="宋体" w:hAnsi="宋体" w:eastAsia="宋体" w:cstheme="minorBidi"/>
-          <w:kern w:val="2"/>
-          <w:sz w:val="21"/>
-          <w:szCs w:val="24"/>
-          <w:lang w:val="en-US" w:eastAsia="zh-CN" w:bidi="ar-SA"/>
-        </w:rPr>
-      </w:pPr>
-    </w:p>
-    <w:p>
-      <w:pPr>
-        <w:spacing w:before="0" w:beforeLines="0" w:after="0" w:afterLines="0" w:line="240" w:lineRule="auto"/>
-        <w:ind w:left="0" w:leftChars="0" w:right="0" w:rightChars="0" w:firstLine="0" w:firstLineChars="0"/>
-        <w:jc w:val="center"/>
-        <w:rPr>
-          <w:rFonts w:ascii="宋体" w:hAnsi="宋体" w:eastAsia="宋体" w:cstheme="minorBidi"/>
-          <w:kern w:val="2"/>
-          <w:sz w:val="21"/>
-          <w:szCs w:val="24"/>
-          <w:lang w:val="en-US" w:eastAsia="zh-CN" w:bidi="ar-SA"/>
-        </w:rPr>
-      </w:pPr>
-    </w:p>
-    <w:p>
-      <w:pPr>
-        <w:spacing w:before="0" w:beforeLines="0" w:after="0" w:afterLines="0" w:line="240" w:lineRule="auto"/>
-        <w:ind w:left="0" w:leftChars="0" w:right="0" w:rightChars="0" w:firstLine="0" w:firstLineChars="0"/>
-        <w:jc w:val="center"/>
-        <w:rPr>
-          <w:rFonts w:ascii="宋体" w:hAnsi="宋体" w:eastAsia="宋体" w:cstheme="minorBidi"/>
-          <w:kern w:val="2"/>
-          <w:sz w:val="21"/>
-          <w:szCs w:val="24"/>
-          <w:lang w:val="en-US" w:eastAsia="zh-CN" w:bidi="ar-SA"/>
-        </w:rPr>
-      </w:pPr>
-    </w:p>
-    <w:p>
-      <w:pPr>
-        <w:spacing w:before="0" w:beforeLines="0" w:after="0" w:afterLines="0" w:line="240" w:lineRule="auto"/>
-        <w:ind w:left="0" w:leftChars="0" w:right="0" w:rightChars="0" w:firstLine="0" w:firstLineChars="0"/>
-        <w:jc w:val="center"/>
-        <w:rPr>
-          <w:rFonts w:ascii="宋体" w:hAnsi="宋体" w:eastAsia="宋体" w:cstheme="minorBidi"/>
-          <w:kern w:val="2"/>
-          <w:sz w:val="21"/>
-          <w:szCs w:val="24"/>
-          <w:lang w:val="en-US" w:eastAsia="zh-CN" w:bidi="ar-SA"/>
-        </w:rPr>
-      </w:pPr>
-    </w:p>
-    <w:p>
-      <w:pPr>
-        <w:spacing w:before="0" w:beforeLines="0" w:after="0" w:afterLines="0" w:line="240" w:lineRule="auto"/>
-        <w:ind w:left="0" w:leftChars="0" w:right="0" w:rightChars="0" w:firstLine="0" w:firstLineChars="0"/>
-        <w:jc w:val="center"/>
-        <w:rPr>
-          <w:rFonts w:ascii="宋体" w:hAnsi="宋体" w:eastAsia="宋体" w:cstheme="minorBidi"/>
-          <w:kern w:val="2"/>
-          <w:sz w:val="21"/>
-          <w:szCs w:val="24"/>
-          <w:lang w:val="en-US" w:eastAsia="zh-CN" w:bidi="ar-SA"/>
-        </w:rPr>
-      </w:pPr>
-    </w:p>
-    <w:p>
-      <w:pPr>
-        <w:spacing w:before="0" w:beforeLines="0" w:after="0" w:afterLines="0" w:line="240" w:lineRule="auto"/>
-        <w:ind w:left="0" w:leftChars="0" w:right="0" w:rightChars="0" w:firstLine="0" w:firstLineChars="0"/>
-        <w:jc w:val="center"/>
-        <w:rPr>
-          <w:rFonts w:ascii="宋体" w:hAnsi="宋体" w:eastAsia="宋体" w:cstheme="minorBidi"/>
-          <w:kern w:val="2"/>
-          <w:sz w:val="21"/>
-          <w:szCs w:val="24"/>
-          <w:lang w:val="en-US" w:eastAsia="zh-CN" w:bidi="ar-SA"/>
-        </w:rPr>
-      </w:pPr>
-    </w:p>
-    <w:p>
-      <w:pPr>
-        <w:spacing w:before="0" w:beforeLines="0" w:after="0" w:afterLines="0" w:line="240" w:lineRule="auto"/>
-        <w:ind w:left="0" w:leftChars="0" w:right="0" w:rightChars="0" w:firstLine="0" w:firstLineChars="0"/>
-        <w:jc w:val="center"/>
-        <w:rPr>
-          <w:rFonts w:ascii="宋体" w:hAnsi="宋体" w:eastAsia="宋体" w:cstheme="minorBidi"/>
-          <w:kern w:val="2"/>
-          <w:sz w:val="21"/>
-          <w:szCs w:val="24"/>
-          <w:lang w:val="en-US" w:eastAsia="zh-CN" w:bidi="ar-SA"/>
         </w:rPr>
       </w:pPr>
     </w:p>
@@ -409,24 +388,15 @@
             <w:ind w:left="0" w:leftChars="0" w:right="0" w:rightChars="0" w:firstLine="0" w:firstLineChars="0"/>
             <w:jc w:val="center"/>
             <w:rPr>
-              <w:rFonts w:ascii="宋体" w:hAnsi="宋体" w:eastAsia="宋体" w:cstheme="minorBidi"/>
-              <w:kern w:val="2"/>
-              <w:sz w:val="21"/>
-              <w:szCs w:val="24"/>
-              <w:lang w:val="en-US" w:eastAsia="zh-CN" w:bidi="ar-SA"/>
+              <w:sz w:val="28"/>
+              <w:szCs w:val="28"/>
             </w:rPr>
           </w:pPr>
-        </w:p>
-        <w:p>
-          <w:pPr>
-            <w:spacing w:before="0" w:beforeLines="0" w:after="0" w:afterLines="0" w:line="240" w:lineRule="auto"/>
-            <w:ind w:left="0" w:leftChars="0" w:right="0" w:rightChars="0" w:firstLine="0" w:firstLineChars="0"/>
-            <w:jc w:val="center"/>
-          </w:pPr>
           <w:r>
             <w:rPr>
               <w:rFonts w:ascii="宋体" w:hAnsi="宋体" w:eastAsia="宋体"/>
-              <w:sz w:val="21"/>
+              <w:sz w:val="28"/>
+              <w:szCs w:val="28"/>
             </w:rPr>
             <w:t>目录</w:t>
           </w:r>
@@ -437,10 +407,16 @@
             <w:tabs>
               <w:tab w:val="right" w:leader="dot" w:pos="8306"/>
             </w:tabs>
+            <w:rPr>
+              <w:sz w:val="28"/>
+              <w:szCs w:val="28"/>
+            </w:rPr>
           </w:pPr>
           <w:r>
             <w:rPr>
               <w:rFonts w:hint="default"/>
+              <w:sz w:val="28"/>
+              <w:szCs w:val="28"/>
               <w:lang w:val="en-US" w:eastAsia="zh-CN"/>
             </w:rPr>
             <w:fldChar w:fldCharType="begin"/>
@@ -448,6 +424,8 @@
           <w:r>
             <w:rPr>
               <w:rFonts w:hint="default"/>
+              <w:sz w:val="28"/>
+              <w:szCs w:val="28"/>
               <w:lang w:val="en-US" w:eastAsia="zh-CN"/>
             </w:rPr>
             <w:instrText xml:space="preserve">TOC \o "1-2" \h \u </w:instrText>
@@ -455,6 +433,8 @@
           <w:r>
             <w:rPr>
               <w:rFonts w:hint="default"/>
+              <w:sz w:val="28"/>
+              <w:szCs w:val="28"/>
               <w:lang w:val="en-US" w:eastAsia="zh-CN"/>
             </w:rPr>
             <w:fldChar w:fldCharType="separate"/>
@@ -462,6 +442,8 @@
           <w:r>
             <w:rPr>
               <w:rFonts w:hint="default"/>
+              <w:sz w:val="28"/>
+              <w:szCs w:val="28"/>
               <w:lang w:val="en-US" w:eastAsia="zh-CN"/>
             </w:rPr>
             <w:fldChar w:fldCharType="begin"/>
@@ -469,6 +451,8 @@
           <w:r>
             <w:rPr>
               <w:rFonts w:hint="default"/>
+              <w:sz w:val="28"/>
+              <w:szCs w:val="28"/>
               <w:lang w:val="en-US" w:eastAsia="zh-CN"/>
             </w:rPr>
             <w:instrText xml:space="preserve"> HYPERLINK \l _Toc19271 </w:instrText>
@@ -476,6 +460,8 @@
           <w:r>
             <w:rPr>
               <w:rFonts w:hint="default"/>
+              <w:sz w:val="28"/>
+              <w:szCs w:val="28"/>
               <w:lang w:val="en-US" w:eastAsia="zh-CN"/>
             </w:rPr>
             <w:fldChar w:fldCharType="separate"/>
@@ -483,31 +469,59 @@
           <w:r>
             <w:rPr>
               <w:rFonts w:hint="eastAsia"/>
+              <w:sz w:val="28"/>
+              <w:szCs w:val="28"/>
               <w:lang w:val="en-US" w:eastAsia="zh-CN"/>
             </w:rPr>
             <w:t>第一章 引言</w:t>
           </w:r>
           <w:r>
+            <w:rPr>
+              <w:sz w:val="28"/>
+              <w:szCs w:val="28"/>
+            </w:rPr>
             <w:tab/>
           </w:r>
           <w:r>
+            <w:rPr>
+              <w:sz w:val="28"/>
+              <w:szCs w:val="28"/>
+            </w:rPr>
             <w:fldChar w:fldCharType="begin"/>
           </w:r>
           <w:r>
+            <w:rPr>
+              <w:sz w:val="28"/>
+              <w:szCs w:val="28"/>
+            </w:rPr>
             <w:instrText xml:space="preserve"> PAGEREF _Toc19271 </w:instrText>
           </w:r>
           <w:r>
+            <w:rPr>
+              <w:sz w:val="28"/>
+              <w:szCs w:val="28"/>
+            </w:rPr>
             <w:fldChar w:fldCharType="separate"/>
           </w:r>
           <w:r>
+            <w:rPr>
+              <w:sz w:val="28"/>
+              <w:szCs w:val="28"/>
+            </w:rPr>
             <w:t>3</w:t>
           </w:r>
           <w:r>
+            <w:rPr>
+              <w:sz w:val="28"/>
+              <w:szCs w:val="28"/>
+            </w:rPr>
             <w:fldChar w:fldCharType="end"/>
           </w:r>
           <w:r>
             <w:rPr>
               <w:rFonts w:hint="default"/>
+              <w:sz w:val="28"/>
+              <w:szCs w:val="28"/>
               <w:lang w:val="en-US" w:eastAsia="zh-CN"/>
             </w:rPr>
             <w:fldChar w:fldCharType="end"/>
@@ -519,10 +533,16 @@
             <w:tabs>
               <w:tab w:val="right" w:leader="dot" w:pos="8306"/>
             </w:tabs>
+            <w:rPr>
+              <w:sz w:val="28"/>
+              <w:szCs w:val="28"/>
+            </w:rPr>
           </w:pPr>
           <w:r>
             <w:rPr>
               <w:rFonts w:hint="default"/>
+              <w:sz w:val="28"/>
+              <w:szCs w:val="28"/>
               <w:lang w:val="en-US" w:eastAsia="zh-CN"/>
             </w:rPr>
             <w:fldChar w:fldCharType="begin"/>
@@ -530,6 +550,8 @@
           <w:r>
             <w:rPr>
               <w:rFonts w:hint="default"/>
+              <w:sz w:val="28"/>
+              <w:szCs w:val="28"/>
               <w:lang w:val="en-US" w:eastAsia="zh-CN"/>
             </w:rPr>
             <w:instrText xml:space="preserve"> HYPERLINK \l _Toc15581 </w:instrText>
@@ -537,6 +559,8 @@
           <w:r>
             <w:rPr>
               <w:rFonts w:hint="default"/>
+              <w:sz w:val="28"/>
+              <w:szCs w:val="28"/>
               <w:lang w:val="en-US" w:eastAsia="zh-CN"/>
             </w:rPr>
             <w:fldChar w:fldCharType="separate"/>
@@ -544,31 +568,59 @@
           <w:r>
             <w:rPr>
               <w:rFonts w:hint="eastAsia"/>
+              <w:sz w:val="28"/>
+              <w:szCs w:val="28"/>
               <w:lang w:val="en-US" w:eastAsia="zh-CN"/>
             </w:rPr>
             <w:t>1.1 编写目的</w:t>
           </w:r>
           <w:r>
+            <w:rPr>
+              <w:sz w:val="28"/>
+              <w:szCs w:val="28"/>
+            </w:rPr>
             <w:tab/>
           </w:r>
           <w:r>
+            <w:rPr>
+              <w:sz w:val="28"/>
+              <w:szCs w:val="28"/>
+            </w:rPr>
             <w:fldChar w:fldCharType="begin"/>
           </w:r>
           <w:r>
+            <w:rPr>
+              <w:sz w:val="28"/>
+              <w:szCs w:val="28"/>
+            </w:rPr>
             <w:instrText xml:space="preserve"> PAGEREF _Toc15581 </w:instrText>
           </w:r>
           <w:r>
+            <w:rPr>
+              <w:sz w:val="28"/>
+              <w:szCs w:val="28"/>
+            </w:rPr>
             <w:fldChar w:fldCharType="separate"/>
           </w:r>
           <w:r>
+            <w:rPr>
+              <w:sz w:val="28"/>
+              <w:szCs w:val="28"/>
+            </w:rPr>
             <w:t>3</w:t>
           </w:r>
           <w:r>
+            <w:rPr>
+              <w:sz w:val="28"/>
+              <w:szCs w:val="28"/>
+            </w:rPr>
             <w:fldChar w:fldCharType="end"/>
           </w:r>
           <w:r>
             <w:rPr>
               <w:rFonts w:hint="default"/>
+              <w:sz w:val="28"/>
+              <w:szCs w:val="28"/>
               <w:lang w:val="en-US" w:eastAsia="zh-CN"/>
             </w:rPr>
             <w:fldChar w:fldCharType="end"/>
@@ -580,10 +632,16 @@
             <w:tabs>
               <w:tab w:val="right" w:leader="dot" w:pos="8306"/>
             </w:tabs>
+            <w:rPr>
+              <w:sz w:val="28"/>
+              <w:szCs w:val="28"/>
+            </w:rPr>
           </w:pPr>
           <w:r>
             <w:rPr>
               <w:rFonts w:hint="default"/>
+              <w:sz w:val="28"/>
+              <w:szCs w:val="28"/>
               <w:lang w:val="en-US" w:eastAsia="zh-CN"/>
             </w:rPr>
             <w:fldChar w:fldCharType="begin"/>
@@ -591,6 +649,8 @@
           <w:r>
             <w:rPr>
               <w:rFonts w:hint="default"/>
+              <w:sz w:val="28"/>
+              <w:szCs w:val="28"/>
               <w:lang w:val="en-US" w:eastAsia="zh-CN"/>
             </w:rPr>
             <w:instrText xml:space="preserve"> HYPERLINK \l _Toc31557 </w:instrText>
@@ -598,6 +658,8 @@
           <w:r>
             <w:rPr>
               <w:rFonts w:hint="default"/>
+              <w:sz w:val="28"/>
+              <w:szCs w:val="28"/>
               <w:lang w:val="en-US" w:eastAsia="zh-CN"/>
             </w:rPr>
             <w:fldChar w:fldCharType="separate"/>
@@ -605,31 +667,59 @@
           <w:r>
             <w:rPr>
               <w:rFonts w:hint="eastAsia"/>
+              <w:sz w:val="28"/>
+              <w:szCs w:val="28"/>
               <w:lang w:val="en-US" w:eastAsia="zh-CN"/>
             </w:rPr>
             <w:t>1.2 背景</w:t>
           </w:r>
           <w:r>
+            <w:rPr>
+              <w:sz w:val="28"/>
+              <w:szCs w:val="28"/>
+            </w:rPr>
             <w:tab/>
           </w:r>
           <w:r>
+            <w:rPr>
+              <w:sz w:val="28"/>
+              <w:szCs w:val="28"/>
+            </w:rPr>
             <w:fldChar w:fldCharType="begin"/>
           </w:r>
           <w:r>
+            <w:rPr>
+              <w:sz w:val="28"/>
+              <w:szCs w:val="28"/>
+            </w:rPr>
             <w:instrText xml:space="preserve"> PAGEREF _Toc31557 </w:instrText>
           </w:r>
           <w:r>
+            <w:rPr>
+              <w:sz w:val="28"/>
+              <w:szCs w:val="28"/>
+            </w:rPr>
             <w:fldChar w:fldCharType="separate"/>
           </w:r>
           <w:r>
+            <w:rPr>
+              <w:sz w:val="28"/>
+              <w:szCs w:val="28"/>
+            </w:rPr>
             <w:t>3</w:t>
           </w:r>
           <w:r>
+            <w:rPr>
+              <w:sz w:val="28"/>
+              <w:szCs w:val="28"/>
+            </w:rPr>
             <w:fldChar w:fldCharType="end"/>
           </w:r>
           <w:r>
             <w:rPr>
               <w:rFonts w:hint="default"/>
+              <w:sz w:val="28"/>
+              <w:szCs w:val="28"/>
               <w:lang w:val="en-US" w:eastAsia="zh-CN"/>
             </w:rPr>
             <w:fldChar w:fldCharType="end"/>
@@ -641,10 +731,16 @@
             <w:tabs>
               <w:tab w:val="right" w:leader="dot" w:pos="8306"/>
             </w:tabs>
+            <w:rPr>
+              <w:sz w:val="28"/>
+              <w:szCs w:val="28"/>
+            </w:rPr>
           </w:pPr>
           <w:r>
             <w:rPr>
               <w:rFonts w:hint="default"/>
+              <w:sz w:val="28"/>
+              <w:szCs w:val="28"/>
               <w:lang w:val="en-US" w:eastAsia="zh-CN"/>
             </w:rPr>
             <w:fldChar w:fldCharType="begin"/>
@@ -652,6 +748,8 @@
           <w:r>
             <w:rPr>
               <w:rFonts w:hint="default"/>
+              <w:sz w:val="28"/>
+              <w:szCs w:val="28"/>
               <w:lang w:val="en-US" w:eastAsia="zh-CN"/>
             </w:rPr>
             <w:instrText xml:space="preserve"> HYPERLINK \l _Toc29954 </w:instrText>
@@ -659,6 +757,8 @@
           <w:r>
             <w:rPr>
               <w:rFonts w:hint="default"/>
+              <w:sz w:val="28"/>
+              <w:szCs w:val="28"/>
               <w:lang w:val="en-US" w:eastAsia="zh-CN"/>
             </w:rPr>
             <w:fldChar w:fldCharType="separate"/>
@@ -666,31 +766,59 @@
           <w:r>
             <w:rPr>
               <w:rFonts w:hint="eastAsia"/>
+              <w:sz w:val="28"/>
+              <w:szCs w:val="28"/>
               <w:lang w:val="en-US" w:eastAsia="zh-CN"/>
             </w:rPr>
             <w:t>1.3 术语定义</w:t>
           </w:r>
           <w:r>
+            <w:rPr>
+              <w:sz w:val="28"/>
+              <w:szCs w:val="28"/>
+            </w:rPr>
             <w:tab/>
           </w:r>
           <w:r>
+            <w:rPr>
+              <w:sz w:val="28"/>
+              <w:szCs w:val="28"/>
+            </w:rPr>
             <w:fldChar w:fldCharType="begin"/>
           </w:r>
           <w:r>
+            <w:rPr>
+              <w:sz w:val="28"/>
+              <w:szCs w:val="28"/>
+            </w:rPr>
             <w:instrText xml:space="preserve"> PAGEREF _Toc29954 </w:instrText>
           </w:r>
           <w:r>
+            <w:rPr>
+              <w:sz w:val="28"/>
+              <w:szCs w:val="28"/>
+            </w:rPr>
             <w:fldChar w:fldCharType="separate"/>
           </w:r>
           <w:r>
+            <w:rPr>
+              <w:sz w:val="28"/>
+              <w:szCs w:val="28"/>
+            </w:rPr>
             <w:t>3</w:t>
           </w:r>
           <w:r>
+            <w:rPr>
+              <w:sz w:val="28"/>
+              <w:szCs w:val="28"/>
+            </w:rPr>
             <w:fldChar w:fldCharType="end"/>
           </w:r>
           <w:r>
             <w:rPr>
               <w:rFonts w:hint="default"/>
+              <w:sz w:val="28"/>
+              <w:szCs w:val="28"/>
               <w:lang w:val="en-US" w:eastAsia="zh-CN"/>
             </w:rPr>
             <w:fldChar w:fldCharType="end"/>
@@ -702,10 +830,16 @@
             <w:tabs>
               <w:tab w:val="right" w:leader="dot" w:pos="8306"/>
             </w:tabs>
+            <w:rPr>
+              <w:sz w:val="28"/>
+              <w:szCs w:val="28"/>
+            </w:rPr>
           </w:pPr>
           <w:r>
             <w:rPr>
               <w:rFonts w:hint="default"/>
+              <w:sz w:val="28"/>
+              <w:szCs w:val="28"/>
               <w:lang w:val="en-US" w:eastAsia="zh-CN"/>
             </w:rPr>
             <w:fldChar w:fldCharType="begin"/>
@@ -713,6 +847,8 @@
           <w:r>
             <w:rPr>
               <w:rFonts w:hint="default"/>
+              <w:sz w:val="28"/>
+              <w:szCs w:val="28"/>
               <w:lang w:val="en-US" w:eastAsia="zh-CN"/>
             </w:rPr>
             <w:instrText xml:space="preserve"> HYPERLINK \l _Toc23962 </w:instrText>
@@ -720,6 +856,8 @@
           <w:r>
             <w:rPr>
               <w:rFonts w:hint="default"/>
+              <w:sz w:val="28"/>
+              <w:szCs w:val="28"/>
               <w:lang w:val="en-US" w:eastAsia="zh-CN"/>
             </w:rPr>
             <w:fldChar w:fldCharType="separate"/>
@@ -727,31 +865,59 @@
           <w:r>
             <w:rPr>
               <w:rFonts w:hint="eastAsia"/>
+              <w:sz w:val="28"/>
+              <w:szCs w:val="28"/>
               <w:lang w:val="en-US" w:eastAsia="zh-CN"/>
             </w:rPr>
             <w:t>1.4 参考资料</w:t>
           </w:r>
           <w:r>
+            <w:rPr>
+              <w:sz w:val="28"/>
+              <w:szCs w:val="28"/>
+            </w:rPr>
             <w:tab/>
           </w:r>
           <w:r>
+            <w:rPr>
+              <w:sz w:val="28"/>
+              <w:szCs w:val="28"/>
+            </w:rPr>
             <w:fldChar w:fldCharType="begin"/>
           </w:r>
           <w:r>
+            <w:rPr>
+              <w:sz w:val="28"/>
+              <w:szCs w:val="28"/>
+            </w:rPr>
             <w:instrText xml:space="preserve"> PAGEREF _Toc23962 </w:instrText>
           </w:r>
           <w:r>
+            <w:rPr>
+              <w:sz w:val="28"/>
+              <w:szCs w:val="28"/>
+            </w:rPr>
             <w:fldChar w:fldCharType="separate"/>
           </w:r>
           <w:r>
+            <w:rPr>
+              <w:sz w:val="28"/>
+              <w:szCs w:val="28"/>
+            </w:rPr>
             <w:t>3</w:t>
           </w:r>
           <w:r>
+            <w:rPr>
+              <w:sz w:val="28"/>
+              <w:szCs w:val="28"/>
+            </w:rPr>
             <w:fldChar w:fldCharType="end"/>
           </w:r>
           <w:r>
             <w:rPr>
               <w:rFonts w:hint="default"/>
+              <w:sz w:val="28"/>
+              <w:szCs w:val="28"/>
               <w:lang w:val="en-US" w:eastAsia="zh-CN"/>
             </w:rPr>
             <w:fldChar w:fldCharType="end"/>
@@ -763,10 +929,16 @@
             <w:tabs>
               <w:tab w:val="right" w:leader="dot" w:pos="8306"/>
             </w:tabs>
+            <w:rPr>
+              <w:sz w:val="28"/>
+              <w:szCs w:val="28"/>
+            </w:rPr>
           </w:pPr>
           <w:r>
             <w:rPr>
               <w:rFonts w:hint="default"/>
+              <w:sz w:val="28"/>
+              <w:szCs w:val="28"/>
               <w:lang w:val="en-US" w:eastAsia="zh-CN"/>
             </w:rPr>
             <w:fldChar w:fldCharType="begin"/>
@@ -774,6 +946,8 @@
           <w:r>
             <w:rPr>
               <w:rFonts w:hint="default"/>
+              <w:sz w:val="28"/>
+              <w:szCs w:val="28"/>
               <w:lang w:val="en-US" w:eastAsia="zh-CN"/>
             </w:rPr>
             <w:instrText xml:space="preserve"> HYPERLINK \l _Toc1108 </w:instrText>
@@ -781,6 +955,8 @@
           <w:r>
             <w:rPr>
               <w:rFonts w:hint="default"/>
+              <w:sz w:val="28"/>
+              <w:szCs w:val="28"/>
               <w:lang w:val="en-US" w:eastAsia="zh-CN"/>
             </w:rPr>
             <w:fldChar w:fldCharType="separate"/>
@@ -788,31 +964,59 @@
           <w:r>
             <w:rPr>
               <w:rFonts w:hint="eastAsia"/>
+              <w:sz w:val="28"/>
+              <w:szCs w:val="28"/>
               <w:lang w:val="en-US" w:eastAsia="zh-CN"/>
             </w:rPr>
             <w:t>第二章 外部设计</w:t>
           </w:r>
           <w:r>
+            <w:rPr>
+              <w:sz w:val="28"/>
+              <w:szCs w:val="28"/>
+            </w:rPr>
             <w:tab/>
           </w:r>
           <w:r>
+            <w:rPr>
+              <w:sz w:val="28"/>
+              <w:szCs w:val="28"/>
+            </w:rPr>
             <w:fldChar w:fldCharType="begin"/>
           </w:r>
           <w:r>
+            <w:rPr>
+              <w:sz w:val="28"/>
+              <w:szCs w:val="28"/>
+            </w:rPr>
             <w:instrText xml:space="preserve"> PAGEREF _Toc1108 </w:instrText>
           </w:r>
           <w:r>
+            <w:rPr>
+              <w:sz w:val="28"/>
+              <w:szCs w:val="28"/>
+            </w:rPr>
             <w:fldChar w:fldCharType="separate"/>
           </w:r>
           <w:r>
+            <w:rPr>
+              <w:sz w:val="28"/>
+              <w:szCs w:val="28"/>
+            </w:rPr>
             <w:t>4</w:t>
           </w:r>
           <w:r>
+            <w:rPr>
+              <w:sz w:val="28"/>
+              <w:szCs w:val="28"/>
+            </w:rPr>
             <w:fldChar w:fldCharType="end"/>
           </w:r>
           <w:r>
             <w:rPr>
               <w:rFonts w:hint="default"/>
+              <w:sz w:val="28"/>
+              <w:szCs w:val="28"/>
               <w:lang w:val="en-US" w:eastAsia="zh-CN"/>
             </w:rPr>
             <w:fldChar w:fldCharType="end"/>
@@ -824,10 +1028,16 @@
             <w:tabs>
               <w:tab w:val="right" w:leader="dot" w:pos="8306"/>
             </w:tabs>
+            <w:rPr>
+              <w:sz w:val="28"/>
+              <w:szCs w:val="28"/>
+            </w:rPr>
           </w:pPr>
           <w:r>
             <w:rPr>
               <w:rFonts w:hint="default"/>
+              <w:sz w:val="28"/>
+              <w:szCs w:val="28"/>
               <w:lang w:val="en-US" w:eastAsia="zh-CN"/>
             </w:rPr>
             <w:fldChar w:fldCharType="begin"/>
@@ -835,6 +1045,8 @@
           <w:r>
             <w:rPr>
               <w:rFonts w:hint="default"/>
+              <w:sz w:val="28"/>
+              <w:szCs w:val="28"/>
               <w:lang w:val="en-US" w:eastAsia="zh-CN"/>
             </w:rPr>
             <w:instrText xml:space="preserve"> HYPERLINK \l _Toc2260 </w:instrText>
@@ -842,6 +1054,8 @@
           <w:r>
             <w:rPr>
               <w:rFonts w:hint="default"/>
+              <w:sz w:val="28"/>
+              <w:szCs w:val="28"/>
               <w:lang w:val="en-US" w:eastAsia="zh-CN"/>
             </w:rPr>
             <w:fldChar w:fldCharType="separate"/>
@@ -849,31 +1063,59 @@
           <w:r>
             <w:rPr>
               <w:rFonts w:hint="eastAsia"/>
+              <w:sz w:val="28"/>
+              <w:szCs w:val="28"/>
               <w:lang w:val="en-US" w:eastAsia="zh-CN"/>
             </w:rPr>
             <w:t>2.1 标识符和状态</w:t>
           </w:r>
           <w:r>
+            <w:rPr>
+              <w:sz w:val="28"/>
+              <w:szCs w:val="28"/>
+            </w:rPr>
             <w:tab/>
           </w:r>
           <w:r>
+            <w:rPr>
+              <w:sz w:val="28"/>
+              <w:szCs w:val="28"/>
+            </w:rPr>
             <w:fldChar w:fldCharType="begin"/>
           </w:r>
           <w:r>
+            <w:rPr>
+              <w:sz w:val="28"/>
+              <w:szCs w:val="28"/>
+            </w:rPr>
             <w:instrText xml:space="preserve"> PAGEREF _Toc2260 </w:instrText>
           </w:r>
           <w:r>
+            <w:rPr>
+              <w:sz w:val="28"/>
+              <w:szCs w:val="28"/>
+            </w:rPr>
             <w:fldChar w:fldCharType="separate"/>
           </w:r>
           <w:r>
+            <w:rPr>
+              <w:sz w:val="28"/>
+              <w:szCs w:val="28"/>
+            </w:rPr>
             <w:t>4</w:t>
           </w:r>
           <w:r>
+            <w:rPr>
+              <w:sz w:val="28"/>
+              <w:szCs w:val="28"/>
+            </w:rPr>
             <w:fldChar w:fldCharType="end"/>
           </w:r>
           <w:r>
             <w:rPr>
               <w:rFonts w:hint="default"/>
+              <w:sz w:val="28"/>
+              <w:szCs w:val="28"/>
               <w:lang w:val="en-US" w:eastAsia="zh-CN"/>
             </w:rPr>
             <w:fldChar w:fldCharType="end"/>
@@ -885,10 +1127,16 @@
             <w:tabs>
               <w:tab w:val="right" w:leader="dot" w:pos="8306"/>
             </w:tabs>
+            <w:rPr>
+              <w:sz w:val="28"/>
+              <w:szCs w:val="28"/>
+            </w:rPr>
           </w:pPr>
           <w:r>
             <w:rPr>
               <w:rFonts w:hint="default"/>
+              <w:sz w:val="28"/>
+              <w:szCs w:val="28"/>
               <w:lang w:val="en-US" w:eastAsia="zh-CN"/>
             </w:rPr>
             <w:fldChar w:fldCharType="begin"/>
@@ -896,6 +1144,8 @@
           <w:r>
             <w:rPr>
               <w:rFonts w:hint="default"/>
+              <w:sz w:val="28"/>
+              <w:szCs w:val="28"/>
               <w:lang w:val="en-US" w:eastAsia="zh-CN"/>
             </w:rPr>
             <w:instrText xml:space="preserve"> HYPERLINK \l _Toc698 </w:instrText>
@@ -903,6 +1153,8 @@
           <w:r>
             <w:rPr>
               <w:rFonts w:hint="default"/>
+              <w:sz w:val="28"/>
+              <w:szCs w:val="28"/>
               <w:lang w:val="en-US" w:eastAsia="zh-CN"/>
             </w:rPr>
             <w:fldChar w:fldCharType="separate"/>
@@ -910,31 +1162,59 @@
           <w:r>
             <w:rPr>
               <w:rFonts w:hint="eastAsia"/>
+              <w:sz w:val="28"/>
+              <w:szCs w:val="28"/>
               <w:lang w:val="en-US" w:eastAsia="zh-CN"/>
             </w:rPr>
             <w:t>2.2 使用程序</w:t>
           </w:r>
           <w:r>
+            <w:rPr>
+              <w:sz w:val="28"/>
+              <w:szCs w:val="28"/>
+            </w:rPr>
             <w:tab/>
           </w:r>
           <w:r>
+            <w:rPr>
+              <w:sz w:val="28"/>
+              <w:szCs w:val="28"/>
+            </w:rPr>
             <w:fldChar w:fldCharType="begin"/>
           </w:r>
           <w:r>
+            <w:rPr>
+              <w:sz w:val="28"/>
+              <w:szCs w:val="28"/>
+            </w:rPr>
             <w:instrText xml:space="preserve"> PAGEREF _Toc698 </w:instrText>
           </w:r>
           <w:r>
+            <w:rPr>
+              <w:sz w:val="28"/>
+              <w:szCs w:val="28"/>
+            </w:rPr>
             <w:fldChar w:fldCharType="separate"/>
           </w:r>
           <w:r>
+            <w:rPr>
+              <w:sz w:val="28"/>
+              <w:szCs w:val="28"/>
+            </w:rPr>
             <w:t>4</w:t>
           </w:r>
           <w:r>
+            <w:rPr>
+              <w:sz w:val="28"/>
+              <w:szCs w:val="28"/>
+            </w:rPr>
             <w:fldChar w:fldCharType="end"/>
           </w:r>
           <w:r>
             <w:rPr>
               <w:rFonts w:hint="default"/>
+              <w:sz w:val="28"/>
+              <w:szCs w:val="28"/>
               <w:lang w:val="en-US" w:eastAsia="zh-CN"/>
             </w:rPr>
             <w:fldChar w:fldCharType="end"/>
@@ -946,10 +1226,16 @@
             <w:tabs>
               <w:tab w:val="right" w:leader="dot" w:pos="8306"/>
             </w:tabs>
+            <w:rPr>
+              <w:sz w:val="28"/>
+              <w:szCs w:val="28"/>
+            </w:rPr>
           </w:pPr>
           <w:r>
             <w:rPr>
               <w:rFonts w:hint="default"/>
+              <w:sz w:val="28"/>
+              <w:szCs w:val="28"/>
               <w:lang w:val="en-US" w:eastAsia="zh-CN"/>
             </w:rPr>
             <w:fldChar w:fldCharType="begin"/>
@@ -957,6 +1243,8 @@
           <w:r>
             <w:rPr>
               <w:rFonts w:hint="default"/>
+              <w:sz w:val="28"/>
+              <w:szCs w:val="28"/>
               <w:lang w:val="en-US" w:eastAsia="zh-CN"/>
             </w:rPr>
             <w:instrText xml:space="preserve"> HYPERLINK \l _Toc27267 </w:instrText>
@@ -964,6 +1252,8 @@
           <w:r>
             <w:rPr>
               <w:rFonts w:hint="default"/>
+              <w:sz w:val="28"/>
+              <w:szCs w:val="28"/>
               <w:lang w:val="en-US" w:eastAsia="zh-CN"/>
             </w:rPr>
             <w:fldChar w:fldCharType="separate"/>
@@ -971,31 +1261,59 @@
           <w:r>
             <w:rPr>
               <w:rFonts w:hint="eastAsia"/>
+              <w:sz w:val="28"/>
+              <w:szCs w:val="28"/>
               <w:lang w:val="en-US" w:eastAsia="zh-CN"/>
             </w:rPr>
             <w:t>2.3 命名约定</w:t>
           </w:r>
           <w:r>
+            <w:rPr>
+              <w:sz w:val="28"/>
+              <w:szCs w:val="28"/>
+            </w:rPr>
             <w:tab/>
           </w:r>
           <w:r>
+            <w:rPr>
+              <w:sz w:val="28"/>
+              <w:szCs w:val="28"/>
+            </w:rPr>
             <w:fldChar w:fldCharType="begin"/>
           </w:r>
           <w:r>
+            <w:rPr>
+              <w:sz w:val="28"/>
+              <w:szCs w:val="28"/>
+            </w:rPr>
             <w:instrText xml:space="preserve"> PAGEREF _Toc27267 </w:instrText>
           </w:r>
           <w:r>
+            <w:rPr>
+              <w:sz w:val="28"/>
+              <w:szCs w:val="28"/>
+            </w:rPr>
             <w:fldChar w:fldCharType="separate"/>
           </w:r>
           <w:r>
+            <w:rPr>
+              <w:sz w:val="28"/>
+              <w:szCs w:val="28"/>
+            </w:rPr>
             <w:t>4</w:t>
           </w:r>
           <w:r>
+            <w:rPr>
+              <w:sz w:val="28"/>
+              <w:szCs w:val="28"/>
+            </w:rPr>
             <w:fldChar w:fldCharType="end"/>
           </w:r>
           <w:r>
             <w:rPr>
               <w:rFonts w:hint="default"/>
+              <w:sz w:val="28"/>
+              <w:szCs w:val="28"/>
               <w:lang w:val="en-US" w:eastAsia="zh-CN"/>
             </w:rPr>
             <w:fldChar w:fldCharType="end"/>
@@ -1007,10 +1325,16 @@
             <w:tabs>
               <w:tab w:val="right" w:leader="dot" w:pos="8306"/>
             </w:tabs>
+            <w:rPr>
+              <w:sz w:val="28"/>
+              <w:szCs w:val="28"/>
+            </w:rPr>
           </w:pPr>
           <w:r>
             <w:rPr>
               <w:rFonts w:hint="default"/>
+              <w:sz w:val="28"/>
+              <w:szCs w:val="28"/>
               <w:lang w:val="en-US" w:eastAsia="zh-CN"/>
             </w:rPr>
             <w:fldChar w:fldCharType="begin"/>
@@ -1018,6 +1342,8 @@
           <w:r>
             <w:rPr>
               <w:rFonts w:hint="default"/>
+              <w:sz w:val="28"/>
+              <w:szCs w:val="28"/>
               <w:lang w:val="en-US" w:eastAsia="zh-CN"/>
             </w:rPr>
             <w:instrText xml:space="preserve"> HYPERLINK \l _Toc12200 </w:instrText>
@@ -1025,6 +1351,8 @@
           <w:r>
             <w:rPr>
               <w:rFonts w:hint="default"/>
+              <w:sz w:val="28"/>
+              <w:szCs w:val="28"/>
               <w:lang w:val="en-US" w:eastAsia="zh-CN"/>
             </w:rPr>
             <w:fldChar w:fldCharType="separate"/>
@@ -1032,31 +1360,59 @@
           <w:r>
             <w:rPr>
               <w:rFonts w:hint="eastAsia"/>
+              <w:sz w:val="28"/>
+              <w:szCs w:val="28"/>
               <w:lang w:val="en-US" w:eastAsia="zh-CN"/>
             </w:rPr>
             <w:t>第三章 结构设计</w:t>
           </w:r>
           <w:r>
+            <w:rPr>
+              <w:sz w:val="28"/>
+              <w:szCs w:val="28"/>
+            </w:rPr>
             <w:tab/>
           </w:r>
           <w:r>
+            <w:rPr>
+              <w:sz w:val="28"/>
+              <w:szCs w:val="28"/>
+            </w:rPr>
             <w:fldChar w:fldCharType="begin"/>
           </w:r>
           <w:r>
+            <w:rPr>
+              <w:sz w:val="28"/>
+              <w:szCs w:val="28"/>
+            </w:rPr>
             <w:instrText xml:space="preserve"> PAGEREF _Toc12200 </w:instrText>
           </w:r>
           <w:r>
+            <w:rPr>
+              <w:sz w:val="28"/>
+              <w:szCs w:val="28"/>
+            </w:rPr>
             <w:fldChar w:fldCharType="separate"/>
           </w:r>
           <w:r>
+            <w:rPr>
+              <w:sz w:val="28"/>
+              <w:szCs w:val="28"/>
+            </w:rPr>
             <w:t>5</w:t>
           </w:r>
           <w:r>
+            <w:rPr>
+              <w:sz w:val="28"/>
+              <w:szCs w:val="28"/>
+            </w:rPr>
             <w:fldChar w:fldCharType="end"/>
           </w:r>
           <w:r>
             <w:rPr>
               <w:rFonts w:hint="default"/>
+              <w:sz w:val="28"/>
+              <w:szCs w:val="28"/>
               <w:lang w:val="en-US" w:eastAsia="zh-CN"/>
             </w:rPr>
             <w:fldChar w:fldCharType="end"/>
@@ -1068,10 +1424,16 @@
             <w:tabs>
               <w:tab w:val="right" w:leader="dot" w:pos="8306"/>
             </w:tabs>
+            <w:rPr>
+              <w:sz w:val="28"/>
+              <w:szCs w:val="28"/>
+            </w:rPr>
           </w:pPr>
           <w:r>
             <w:rPr>
               <w:rFonts w:hint="default"/>
+              <w:sz w:val="28"/>
+              <w:szCs w:val="28"/>
               <w:lang w:val="en-US" w:eastAsia="zh-CN"/>
             </w:rPr>
             <w:fldChar w:fldCharType="begin"/>
@@ -1079,6 +1441,8 @@
           <w:r>
             <w:rPr>
               <w:rFonts w:hint="default"/>
+              <w:sz w:val="28"/>
+              <w:szCs w:val="28"/>
               <w:lang w:val="en-US" w:eastAsia="zh-CN"/>
             </w:rPr>
             <w:instrText xml:space="preserve"> HYPERLINK \l _Toc13288 </w:instrText>
@@ -1086,6 +1450,8 @@
           <w:r>
             <w:rPr>
               <w:rFonts w:hint="default"/>
+              <w:sz w:val="28"/>
+              <w:szCs w:val="28"/>
               <w:lang w:val="en-US" w:eastAsia="zh-CN"/>
             </w:rPr>
             <w:fldChar w:fldCharType="separate"/>
@@ -1093,31 +1459,59 @@
           <w:r>
             <w:rPr>
               <w:rFonts w:hint="eastAsia"/>
+              <w:sz w:val="28"/>
+              <w:szCs w:val="28"/>
               <w:lang w:val="en-US" w:eastAsia="zh-CN"/>
             </w:rPr>
             <w:t>3.1 概念结构设计</w:t>
           </w:r>
           <w:r>
+            <w:rPr>
+              <w:sz w:val="28"/>
+              <w:szCs w:val="28"/>
+            </w:rPr>
             <w:tab/>
           </w:r>
           <w:r>
+            <w:rPr>
+              <w:sz w:val="28"/>
+              <w:szCs w:val="28"/>
+            </w:rPr>
             <w:fldChar w:fldCharType="begin"/>
           </w:r>
           <w:r>
+            <w:rPr>
+              <w:sz w:val="28"/>
+              <w:szCs w:val="28"/>
+            </w:rPr>
             <w:instrText xml:space="preserve"> PAGEREF _Toc13288 </w:instrText>
           </w:r>
           <w:r>
+            <w:rPr>
+              <w:sz w:val="28"/>
+              <w:szCs w:val="28"/>
+            </w:rPr>
             <w:fldChar w:fldCharType="separate"/>
           </w:r>
           <w:r>
+            <w:rPr>
+              <w:sz w:val="28"/>
+              <w:szCs w:val="28"/>
+            </w:rPr>
             <w:t>5</w:t>
           </w:r>
           <w:r>
+            <w:rPr>
+              <w:sz w:val="28"/>
+              <w:szCs w:val="28"/>
+            </w:rPr>
             <w:fldChar w:fldCharType="end"/>
           </w:r>
           <w:r>
             <w:rPr>
               <w:rFonts w:hint="default"/>
+              <w:sz w:val="28"/>
+              <w:szCs w:val="28"/>
               <w:lang w:val="en-US" w:eastAsia="zh-CN"/>
             </w:rPr>
             <w:fldChar w:fldCharType="end"/>
@@ -1129,10 +1523,16 @@
             <w:tabs>
               <w:tab w:val="right" w:leader="dot" w:pos="8306"/>
             </w:tabs>
+            <w:rPr>
+              <w:sz w:val="28"/>
+              <w:szCs w:val="28"/>
+            </w:rPr>
           </w:pPr>
           <w:r>
             <w:rPr>
               <w:rFonts w:hint="default"/>
+              <w:sz w:val="28"/>
+              <w:szCs w:val="28"/>
               <w:lang w:val="en-US" w:eastAsia="zh-CN"/>
             </w:rPr>
             <w:fldChar w:fldCharType="begin"/>
@@ -1140,6 +1540,8 @@
           <w:r>
             <w:rPr>
               <w:rFonts w:hint="default"/>
+              <w:sz w:val="28"/>
+              <w:szCs w:val="28"/>
               <w:lang w:val="en-US" w:eastAsia="zh-CN"/>
             </w:rPr>
             <w:instrText xml:space="preserve"> HYPERLINK \l _Toc4239 </w:instrText>
@@ -1147,6 +1549,8 @@
           <w:r>
             <w:rPr>
               <w:rFonts w:hint="default"/>
+              <w:sz w:val="28"/>
+              <w:szCs w:val="28"/>
               <w:lang w:val="en-US" w:eastAsia="zh-CN"/>
             </w:rPr>
             <w:fldChar w:fldCharType="separate"/>
@@ -1154,31 +1558,59 @@
           <w:r>
             <w:rPr>
               <w:rFonts w:hint="eastAsia"/>
+              <w:sz w:val="28"/>
+              <w:szCs w:val="28"/>
               <w:lang w:val="en-US" w:eastAsia="zh-CN"/>
             </w:rPr>
             <w:t>3.2 逻辑结构设计</w:t>
           </w:r>
           <w:r>
+            <w:rPr>
+              <w:sz w:val="28"/>
+              <w:szCs w:val="28"/>
+            </w:rPr>
             <w:tab/>
           </w:r>
           <w:r>
+            <w:rPr>
+              <w:sz w:val="28"/>
+              <w:szCs w:val="28"/>
+            </w:rPr>
             <w:fldChar w:fldCharType="begin"/>
           </w:r>
           <w:r>
+            <w:rPr>
+              <w:sz w:val="28"/>
+              <w:szCs w:val="28"/>
+            </w:rPr>
             <w:instrText xml:space="preserve"> PAGEREF _Toc4239 </w:instrText>
           </w:r>
           <w:r>
+            <w:rPr>
+              <w:sz w:val="28"/>
+              <w:szCs w:val="28"/>
+            </w:rPr>
             <w:fldChar w:fldCharType="separate"/>
           </w:r>
           <w:r>
+            <w:rPr>
+              <w:sz w:val="28"/>
+              <w:szCs w:val="28"/>
+            </w:rPr>
             <w:t>5</w:t>
           </w:r>
           <w:r>
+            <w:rPr>
+              <w:sz w:val="28"/>
+              <w:szCs w:val="28"/>
+            </w:rPr>
             <w:fldChar w:fldCharType="end"/>
           </w:r>
           <w:r>
             <w:rPr>
               <w:rFonts w:hint="default"/>
+              <w:sz w:val="28"/>
+              <w:szCs w:val="28"/>
               <w:lang w:val="en-US" w:eastAsia="zh-CN"/>
             </w:rPr>
             <w:fldChar w:fldCharType="end"/>
@@ -1190,10 +1622,16 @@
             <w:tabs>
               <w:tab w:val="right" w:leader="dot" w:pos="8306"/>
             </w:tabs>
+            <w:rPr>
+              <w:sz w:val="28"/>
+              <w:szCs w:val="28"/>
+            </w:rPr>
           </w:pPr>
           <w:r>
             <w:rPr>
               <w:rFonts w:hint="default"/>
+              <w:sz w:val="28"/>
+              <w:szCs w:val="28"/>
               <w:lang w:val="en-US" w:eastAsia="zh-CN"/>
             </w:rPr>
             <w:fldChar w:fldCharType="begin"/>
@@ -1201,6 +1639,8 @@
           <w:r>
             <w:rPr>
               <w:rFonts w:hint="default"/>
+              <w:sz w:val="28"/>
+              <w:szCs w:val="28"/>
               <w:lang w:val="en-US" w:eastAsia="zh-CN"/>
             </w:rPr>
             <w:instrText xml:space="preserve"> HYPERLINK \l _Toc20763 </w:instrText>
@@ -1208,6 +1648,8 @@
           <w:r>
             <w:rPr>
               <w:rFonts w:hint="default"/>
+              <w:sz w:val="28"/>
+              <w:szCs w:val="28"/>
               <w:lang w:val="en-US" w:eastAsia="zh-CN"/>
             </w:rPr>
             <w:fldChar w:fldCharType="separate"/>
@@ -1215,31 +1657,59 @@
           <w:r>
             <w:rPr>
               <w:rFonts w:hint="eastAsia"/>
+              <w:sz w:val="28"/>
+              <w:szCs w:val="28"/>
               <w:lang w:val="en-US" w:eastAsia="zh-CN"/>
             </w:rPr>
             <w:t>第四章 运用设计</w:t>
           </w:r>
           <w:r>
+            <w:rPr>
+              <w:sz w:val="28"/>
+              <w:szCs w:val="28"/>
+            </w:rPr>
             <w:tab/>
           </w:r>
           <w:r>
+            <w:rPr>
+              <w:sz w:val="28"/>
+              <w:szCs w:val="28"/>
+            </w:rPr>
             <w:fldChar w:fldCharType="begin"/>
           </w:r>
           <w:r>
+            <w:rPr>
+              <w:sz w:val="28"/>
+              <w:szCs w:val="28"/>
+            </w:rPr>
             <w:instrText xml:space="preserve"> PAGEREF _Toc20763 </w:instrText>
           </w:r>
           <w:r>
+            <w:rPr>
+              <w:sz w:val="28"/>
+              <w:szCs w:val="28"/>
+            </w:rPr>
             <w:fldChar w:fldCharType="separate"/>
           </w:r>
           <w:r>
+            <w:rPr>
+              <w:sz w:val="28"/>
+              <w:szCs w:val="28"/>
+            </w:rPr>
             <w:t>9</w:t>
           </w:r>
           <w:r>
+            <w:rPr>
+              <w:sz w:val="28"/>
+              <w:szCs w:val="28"/>
+            </w:rPr>
             <w:fldChar w:fldCharType="end"/>
           </w:r>
           <w:r>
             <w:rPr>
               <w:rFonts w:hint="default"/>
+              <w:sz w:val="28"/>
+              <w:szCs w:val="28"/>
               <w:lang w:val="en-US" w:eastAsia="zh-CN"/>
             </w:rPr>
             <w:fldChar w:fldCharType="end"/>
@@ -1251,10 +1721,16 @@
             <w:tabs>
               <w:tab w:val="right" w:leader="dot" w:pos="8306"/>
             </w:tabs>
+            <w:rPr>
+              <w:sz w:val="28"/>
+              <w:szCs w:val="28"/>
+            </w:rPr>
           </w:pPr>
           <w:r>
             <w:rPr>
               <w:rFonts w:hint="default"/>
+              <w:sz w:val="28"/>
+              <w:szCs w:val="28"/>
               <w:lang w:val="en-US" w:eastAsia="zh-CN"/>
             </w:rPr>
             <w:fldChar w:fldCharType="begin"/>
@@ -1262,6 +1738,8 @@
           <w:r>
             <w:rPr>
               <w:rFonts w:hint="default"/>
+              <w:sz w:val="28"/>
+              <w:szCs w:val="28"/>
               <w:lang w:val="en-US" w:eastAsia="zh-CN"/>
             </w:rPr>
             <w:instrText xml:space="preserve"> HYPERLINK \l _Toc5089 </w:instrText>
@@ -1269,6 +1747,8 @@
           <w:r>
             <w:rPr>
               <w:rFonts w:hint="default"/>
+              <w:sz w:val="28"/>
+              <w:szCs w:val="28"/>
               <w:lang w:val="en-US" w:eastAsia="zh-CN"/>
             </w:rPr>
             <w:fldChar w:fldCharType="separate"/>
@@ -1276,31 +1756,59 @@
           <w:r>
             <w:rPr>
               <w:rFonts w:hint="eastAsia"/>
+              <w:sz w:val="28"/>
+              <w:szCs w:val="28"/>
               <w:lang w:val="en-US" w:eastAsia="zh-CN"/>
             </w:rPr>
             <w:t>4.1 系统安全和权限设计</w:t>
           </w:r>
           <w:r>
+            <w:rPr>
+              <w:sz w:val="28"/>
+              <w:szCs w:val="28"/>
+            </w:rPr>
             <w:tab/>
           </w:r>
           <w:r>
+            <w:rPr>
+              <w:sz w:val="28"/>
+              <w:szCs w:val="28"/>
+            </w:rPr>
             <w:fldChar w:fldCharType="begin"/>
           </w:r>
           <w:r>
+            <w:rPr>
+              <w:sz w:val="28"/>
+              <w:szCs w:val="28"/>
+            </w:rPr>
             <w:instrText xml:space="preserve"> PAGEREF _Toc5089 </w:instrText>
           </w:r>
           <w:r>
+            <w:rPr>
+              <w:sz w:val="28"/>
+              <w:szCs w:val="28"/>
+            </w:rPr>
             <w:fldChar w:fldCharType="separate"/>
           </w:r>
           <w:r>
+            <w:rPr>
+              <w:sz w:val="28"/>
+              <w:szCs w:val="28"/>
+            </w:rPr>
             <w:t>9</w:t>
           </w:r>
           <w:r>
+            <w:rPr>
+              <w:sz w:val="28"/>
+              <w:szCs w:val="28"/>
+            </w:rPr>
             <w:fldChar w:fldCharType="end"/>
           </w:r>
           <w:r>
             <w:rPr>
               <w:rFonts w:hint="default"/>
+              <w:sz w:val="28"/>
+              <w:szCs w:val="28"/>
               <w:lang w:val="en-US" w:eastAsia="zh-CN"/>
             </w:rPr>
             <w:fldChar w:fldCharType="end"/>
@@ -1316,6 +1824,8 @@
           <w:r>
             <w:rPr>
               <w:rFonts w:hint="default"/>
+              <w:sz w:val="28"/>
+              <w:szCs w:val="28"/>
               <w:lang w:val="en-US" w:eastAsia="zh-CN"/>
             </w:rPr>
             <w:fldChar w:fldCharType="end"/>
@@ -2207,8 +2717,6 @@
         <w:t>2.2 使用程序</w:t>
       </w:r>
       <w:bookmarkEnd w:id="7"/>
-      <w:bookmarkStart w:id="14" w:name="_GoBack"/>
-      <w:bookmarkEnd w:id="14"/>
     </w:p>
     <w:p>
       <w:pPr>
@@ -2382,14 +2890,15 @@
       </w:pPr>
       <w:r>
         <w:rPr>
-          <w:rFonts w:hint="default"/>
-          <w:lang w:val="en-US" w:eastAsia="zh-CN"/>
+          <w:rFonts w:ascii="宋体" w:hAnsi="宋体" w:eastAsia="宋体" w:cs="宋体"/>
+          <w:sz w:val="24"/>
+          <w:szCs w:val="24"/>
         </w:rPr>
         <w:drawing>
           <wp:inline distT="0" distB="0" distL="114300" distR="114300">
-            <wp:extent cx="5262880" cy="3839845"/>
-            <wp:effectExtent l="0" t="0" r="13970" b="8255"/>
-            <wp:docPr id="2" name="图片 2" descr="QQ截图20200403195614"/>
+            <wp:extent cx="6099175" cy="4479290"/>
+            <wp:effectExtent l="0" t="0" r="12065" b="1270"/>
+            <wp:docPr id="1" name="图片 1" descr="IMG_256"/>
             <wp:cNvGraphicFramePr>
               <a:graphicFrameLocks xmlns:a="http://schemas.openxmlformats.org/drawingml/2006/main" noChangeAspect="1"/>
             </wp:cNvGraphicFramePr>
@@ -2397,7 +2906,7 @@
               <a:graphicData uri="http://schemas.openxmlformats.org/drawingml/2006/picture">
                 <pic:pic xmlns:pic="http://schemas.openxmlformats.org/drawingml/2006/picture">
                   <pic:nvPicPr>
-                    <pic:cNvPr id="2" name="图片 2" descr="QQ截图20200403195614"/>
+                    <pic:cNvPr id="1" name="图片 1" descr="IMG_256"/>
                     <pic:cNvPicPr>
                       <a:picLocks noChangeAspect="1"/>
                     </pic:cNvPicPr>
@@ -2411,11 +2920,15 @@
                   <pic:spPr>
                     <a:xfrm>
                       <a:off x="0" y="0"/>
-                      <a:ext cx="5262880" cy="3839845"/>
+                      <a:ext cx="6099175" cy="4479290"/>
                     </a:xfrm>
                     <a:prstGeom prst="rect">
                       <a:avLst/>
                     </a:prstGeom>
+                    <a:noFill/>
+                    <a:ln w="9525">
+                      <a:noFill/>
+                    </a:ln>
                   </pic:spPr>
                 </pic:pic>
               </a:graphicData>
